--- a/Spark-Installation/Spark-Installation.docx
+++ b/Spark-Installation/Spark-Installation.docx
@@ -89,31 +89,20 @@
             <w:pPr>
               <w:pStyle w:val="NoSpacing"/>
             </w:pPr>
-            <w:r>
-              <w:t xml:space="preserve">wget </w:t>
+            <w:proofErr w:type="spellStart"/>
+            <w:r>
+              <w:t>wget</w:t>
+            </w:r>
+            <w:proofErr w:type="spellEnd"/>
+            <w:r>
+              <w:t xml:space="preserve"> </w:t>
             </w:r>
             <w:hyperlink r:id="rId7" w:history="1">
-              <w:r>
-                <w:t>https://</w:t>
-              </w:r>
               <w:r>
                 <w:rPr>
                   <w:rStyle w:val="Hyperlink"/>
-                  <w:color w:val="3A7C22" w:themeColor="accent6" w:themeShade="BF"/>
-                  <w:u w:val="none"/>
                 </w:rPr>
-                <w:t>//</w:t>
-              </w:r>
-              <w:r>
-                <w:t>www.scala-lang.org/files/archive/scala-2.13.15.</w:t>
-              </w:r>
-              <w:r>
-                <w:rPr>
-                  <w:rStyle w:val="Hyperlink"/>
-                  <w:color w:val="3A7C22" w:themeColor="accent6" w:themeShade="BF"/>
-                  <w:u w:val="none"/>
-                </w:rPr>
-                <w:t>tgz</w:t>
+                <w:t>https://www.scala-lang.org/files/archive/scala-2.13.15.tgz</w:t>
               </w:r>
             </w:hyperlink>
           </w:p>
@@ -401,7 +390,23 @@
               <w:pStyle w:val="NoSpacing"/>
             </w:pPr>
             <w:r>
-              <w:t>cd /mnt/hgfs/Scala</w:t>
+              <w:t>cd /</w:t>
+            </w:r>
+            <w:proofErr w:type="spellStart"/>
+            <w:r>
+              <w:t>mnt</w:t>
+            </w:r>
+            <w:proofErr w:type="spellEnd"/>
+            <w:r>
+              <w:t>/</w:t>
+            </w:r>
+            <w:proofErr w:type="spellStart"/>
+            <w:r>
+              <w:t>hgfs</w:t>
+            </w:r>
+            <w:proofErr w:type="spellEnd"/>
+            <w:r>
+              <w:t>/Scala</w:t>
             </w:r>
           </w:p>
         </w:tc>
@@ -454,8 +459,13 @@
             <w:pPr>
               <w:pStyle w:val="NoSpacing"/>
             </w:pPr>
-            <w:r>
-              <w:t>chmod 777 /</w:t>
+            <w:proofErr w:type="spellStart"/>
+            <w:r>
+              <w:t>chmod</w:t>
+            </w:r>
+            <w:proofErr w:type="spellEnd"/>
+            <w:r>
+              <w:t xml:space="preserve"> 777 /</w:t>
             </w:r>
             <w:r>
               <w:t>root</w:t>
@@ -547,7 +557,15 @@
               </w:rPr>
             </w:pPr>
             <w:r>
-              <w:t>tar xvfz scala-</w:t>
+              <w:t xml:space="preserve">tar </w:t>
+            </w:r>
+            <w:proofErr w:type="spellStart"/>
+            <w:r>
+              <w:t>xvfz</w:t>
+            </w:r>
+            <w:proofErr w:type="spellEnd"/>
+            <w:r>
+              <w:t xml:space="preserve"> scala-</w:t>
             </w:r>
             <w:r>
               <w:rPr>
@@ -562,8 +580,13 @@
               <w:t>15</w:t>
             </w:r>
             <w:r>
-              <w:t>.tgz</w:t>
-            </w:r>
+              <w:t>.</w:t>
+            </w:r>
+            <w:proofErr w:type="spellStart"/>
+            <w:r>
+              <w:t>tgz</w:t>
+            </w:r>
+            <w:proofErr w:type="spellEnd"/>
           </w:p>
         </w:tc>
       </w:tr>
@@ -624,7 +647,15 @@
               <w:t xml:space="preserve"> </w:t>
             </w:r>
             <w:r>
-              <w:t>/usr/local/share/scala</w:t>
+              <w:t>/</w:t>
+            </w:r>
+            <w:proofErr w:type="spellStart"/>
+            <w:r>
+              <w:t>usr</w:t>
+            </w:r>
+            <w:proofErr w:type="spellEnd"/>
+            <w:r>
+              <w:t>/local/share/scala</w:t>
             </w:r>
           </w:p>
         </w:tc>
@@ -854,24 +885,32 @@
           <w:p>
             <w:pPr>
               <w:pStyle w:val="NoSpacing"/>
-              <w:spacing w:line="360" w:lineRule="auto"/>
-              <w:rPr>
-                <w:lang w:val="vi-VN"/>
-              </w:rPr>
             </w:pPr>
             <w:r>
-              <w:t>export SCALA_HOME=/usr/local/share/scala</w:t>
+              <w:t>#SCALA</w:t>
             </w:r>
           </w:p>
           <w:p>
             <w:pPr>
               <w:pStyle w:val="NoSpacing"/>
-              <w:spacing w:line="360" w:lineRule="auto"/>
-              <w:rPr>
-                <w:lang w:val="vi-VN"/>
-              </w:rPr>
             </w:pPr>
             <w:r>
+              <w:t>export SCALA_HOME=/</w:t>
+            </w:r>
+            <w:proofErr w:type="spellStart"/>
+            <w:r>
+              <w:t>usr</w:t>
+            </w:r>
+            <w:proofErr w:type="spellEnd"/>
+            <w:r>
+              <w:t>/local/share/scala</w:t>
+            </w:r>
+          </w:p>
+          <w:p>
+            <w:pPr>
+              <w:pStyle w:val="NoSpacing"/>
+            </w:pPr>
+            <w:r>
               <w:t>export PATH=$</w:t>
             </w:r>
             <w:proofErr w:type="gramStart"/>
@@ -880,10 +919,7 @@
             </w:r>
             <w:proofErr w:type="gramEnd"/>
             <w:r>
-              <w:t>SCALA_HOME/</w:t>
-            </w:r>
-            <w:r>
-              <w:t>bin</w:t>
+              <w:t>SCALA_HOME/bin</w:t>
             </w:r>
           </w:p>
         </w:tc>
@@ -1105,8 +1141,13 @@
                 <w:lang w:val="vi-VN"/>
               </w:rPr>
             </w:pPr>
-            <w:r>
-              <w:t>wget https://dlcdn.apache.org/spark/spark-3.</w:t>
+            <w:proofErr w:type="spellStart"/>
+            <w:r>
+              <w:t>wget</w:t>
+            </w:r>
+            <w:proofErr w:type="spellEnd"/>
+            <w:r>
+              <w:t xml:space="preserve"> https://dlcdn.apache.org/spark/spark-3.</w:t>
             </w:r>
             <w:r>
               <w:t>5</w:t>
@@ -1179,7 +1220,19 @@
           <w:rPr>
             <w:rStyle w:val="Hyperlink"/>
           </w:rPr>
-          <w:t>Index of /spark/spark-3.5.3 (apache.org)</w:t>
+          <w:t>Index of /spar</w:t>
+        </w:r>
+        <w:r>
+          <w:rPr>
+            <w:rStyle w:val="Hyperlink"/>
+          </w:rPr>
+          <w:t>k</w:t>
+        </w:r>
+        <w:r>
+          <w:rPr>
+            <w:rStyle w:val="Hyperlink"/>
+          </w:rPr>
+          <w:t>/spark-3.5.3 (apache.org)</w:t>
         </w:r>
       </w:hyperlink>
     </w:p>
@@ -1202,7 +1255,23 @@
               <w:pStyle w:val="NoSpacing"/>
             </w:pPr>
             <w:r>
-              <w:t>cd /mnt/hgfs/Spark</w:t>
+              <w:t>cd /</w:t>
+            </w:r>
+            <w:proofErr w:type="spellStart"/>
+            <w:r>
+              <w:t>mnt</w:t>
+            </w:r>
+            <w:proofErr w:type="spellEnd"/>
+            <w:r>
+              <w:t>/</w:t>
+            </w:r>
+            <w:proofErr w:type="spellStart"/>
+            <w:r>
+              <w:t>hgfs</w:t>
+            </w:r>
+            <w:proofErr w:type="spellEnd"/>
+            <w:r>
+              <w:t>/Spark</w:t>
             </w:r>
           </w:p>
         </w:tc>
@@ -1232,7 +1301,15 @@
               <w:pStyle w:val="NoSpacing"/>
             </w:pPr>
             <w:r>
-              <w:t>cp spark-3.5.3-bin-hadoop3.tgz /home/hadoopngocphung/tools/spark</w:t>
+              <w:t>cp spark-3.5.3-bin-hadoop3.tgz /home/</w:t>
+            </w:r>
+            <w:proofErr w:type="spellStart"/>
+            <w:r>
+              <w:t>hadoopngocphung</w:t>
+            </w:r>
+            <w:proofErr w:type="spellEnd"/>
+            <w:r>
+              <w:t>/tools/spark</w:t>
             </w:r>
           </w:p>
         </w:tc>
@@ -1246,8 +1323,21 @@
             <w:pPr>
               <w:pStyle w:val="NoSpacing"/>
             </w:pPr>
-            <w:r>
-              <w:t>chmod 777 home/hadoopngocphung/tools/spark/spark-3.5.3-bin-hadoop3.tgz</w:t>
+            <w:proofErr w:type="spellStart"/>
+            <w:r>
+              <w:t>chmod</w:t>
+            </w:r>
+            <w:proofErr w:type="spellEnd"/>
+            <w:r>
+              <w:t xml:space="preserve"> 777 home/</w:t>
+            </w:r>
+            <w:proofErr w:type="spellStart"/>
+            <w:r>
+              <w:t>hadoopngocphung</w:t>
+            </w:r>
+            <w:proofErr w:type="spellEnd"/>
+            <w:r>
+              <w:t>/tools/spark/spark-3.5.3-bin-hadoop3.tgz</w:t>
             </w:r>
           </w:p>
         </w:tc>
@@ -1385,7 +1475,15 @@
               </w:rPr>
             </w:pPr>
             <w:r>
-              <w:t>tar -xvzf spark-3.5.3-bin-hadoop3.tgz</w:t>
+              <w:t>tar -</w:t>
+            </w:r>
+            <w:proofErr w:type="spellStart"/>
+            <w:r>
+              <w:t>xvzf</w:t>
+            </w:r>
+            <w:proofErr w:type="spellEnd"/>
+            <w:r>
+              <w:t xml:space="preserve"> spark-3.5.3-bin-hadoop3.tgz</w:t>
             </w:r>
           </w:p>
         </w:tc>
@@ -1580,8 +1678,13 @@
             </w:r>
             <w:proofErr w:type="gramStart"/>
             <w:r>
-              <w:t>/.bashrc</w:t>
-            </w:r>
+              <w:t>/.</w:t>
+            </w:r>
+            <w:proofErr w:type="spellStart"/>
+            <w:r>
+              <w:t>bashrc</w:t>
+            </w:r>
+            <w:proofErr w:type="spellEnd"/>
             <w:proofErr w:type="gramEnd"/>
           </w:p>
         </w:tc>
@@ -1594,31 +1697,42 @@
           <w:p>
             <w:pPr>
               <w:pStyle w:val="NoSpacing"/>
-              <w:spacing w:line="360" w:lineRule="auto"/>
-              <w:rPr>
-                <w:lang w:val="vi-VN"/>
-              </w:rPr>
             </w:pPr>
             <w:r>
-              <w:t>export SPARK_HOME=/home/hadoopngocphung/</w:t>
-            </w:r>
-            <w:r>
-              <w:t>t</w:t>
-            </w:r>
-            <w:r>
-              <w:t>ools/</w:t>
-            </w:r>
-            <w:r>
-              <w:t>s</w:t>
-            </w:r>
-            <w:r>
-              <w:t xml:space="preserve">park/spark </w:t>
+              <w:t>#SPARK</w:t>
             </w:r>
           </w:p>
           <w:p>
             <w:pPr>
               <w:pStyle w:val="NoSpacing"/>
-              <w:spacing w:line="360" w:lineRule="auto"/>
+            </w:pPr>
+            <w:r>
+              <w:t>export SPARK_HOME=/home/</w:t>
+            </w:r>
+            <w:proofErr w:type="spellStart"/>
+            <w:r>
+              <w:t>hadoopngocphung</w:t>
+            </w:r>
+            <w:proofErr w:type="spellEnd"/>
+            <w:r>
+              <w:t>/</w:t>
+            </w:r>
+            <w:r>
+              <w:t>t</w:t>
+            </w:r>
+            <w:r>
+              <w:t>ools/</w:t>
+            </w:r>
+            <w:r>
+              <w:t>s</w:t>
+            </w:r>
+            <w:r>
+              <w:t xml:space="preserve">park/spark </w:t>
+            </w:r>
+          </w:p>
+          <w:p>
+            <w:pPr>
+              <w:pStyle w:val="NoSpacing"/>
             </w:pPr>
             <w:r>
               <w:t>export PATH=$</w:t>

--- a/Spark-Installation/Spark-Installation.docx
+++ b/Spark-Installation/Spark-Installation.docx
@@ -36,12 +36,6 @@
         <w:rPr>
           <w:lang w:val="vi-VN"/>
         </w:rPr>
-        <w:t xml:space="preserve">Download </w:t>
-      </w:r>
-      <w:r>
-        <w:rPr>
-          <w:lang w:val="vi-VN"/>
-        </w:rPr>
         <w:t>Scala</w:t>
       </w:r>
     </w:p>
@@ -52,6 +46,26 @@
           <w:lang w:val="vi-VN"/>
         </w:rPr>
       </w:pPr>
+      <w:r>
+        <w:rPr>
+          <w:lang w:val="vi-VN"/>
+        </w:rPr>
+        <w:t>1.1 Download Scala</w:t>
+      </w:r>
+    </w:p>
+    <w:p>
+      <w:pPr>
+        <w:pStyle w:val="Heading3"/>
+        <w:rPr>
+          <w:lang w:val="vi-VN"/>
+        </w:rPr>
+      </w:pPr>
+      <w:r>
+        <w:rPr>
+          <w:lang w:val="vi-VN"/>
+        </w:rPr>
+        <w:t>1.</w:t>
+      </w:r>
       <w:r>
         <w:rPr>
           <w:lang w:val="vi-VN"/>
@@ -160,7 +174,7 @@
     </w:p>
     <w:p>
       <w:pPr>
-        <w:pStyle w:val="Heading2"/>
+        <w:pStyle w:val="Heading3"/>
         <w:rPr>
           <w:lang w:val="vi-VN"/>
         </w:rPr>
@@ -175,13 +189,19 @@
         <w:rPr>
           <w:lang w:val="vi-VN"/>
         </w:rPr>
-        <w:t>2</w:t>
-      </w:r>
-      <w:r>
-        <w:rPr>
-          <w:lang w:val="vi-VN"/>
-        </w:rPr>
-        <w:t xml:space="preserve"> Case 2: The device has no network connection</w:t>
+        <w:t>1.</w:t>
+      </w:r>
+      <w:r>
+        <w:rPr>
+          <w:lang w:val="vi-VN"/>
+        </w:rPr>
+        <w:t xml:space="preserve">2 </w:t>
+      </w:r>
+      <w:r>
+        <w:rPr>
+          <w:lang w:val="vi-VN"/>
+        </w:rPr>
+        <w:t>Case 2: The device has no network connection</w:t>
       </w:r>
     </w:p>
     <w:p>
@@ -507,7 +527,7 @@
     </w:p>
     <w:p>
       <w:pPr>
-        <w:pStyle w:val="Heading1"/>
+        <w:pStyle w:val="Heading2"/>
         <w:rPr>
           <w:lang w:val="vi-VN"/>
         </w:rPr>
@@ -517,6 +537,12 @@
           <w:lang w:val="vi-VN"/>
         </w:rPr>
         <w:lastRenderedPageBreak/>
+        <w:t>1.</w:t>
+      </w:r>
+      <w:r>
+        <w:rPr>
+          <w:lang w:val="vi-VN"/>
+        </w:rPr>
         <w:t>2 Configuring Scala</w:t>
       </w:r>
     </w:p>
@@ -1063,27 +1089,15 @@
     <w:p>
       <w:pPr>
         <w:pStyle w:val="Heading1"/>
-        <w:rPr>
-          <w:lang w:val="vi-VN"/>
-        </w:rPr>
-      </w:pPr>
-      <w:r>
-        <w:rPr>
-          <w:lang w:val="vi-VN"/>
-        </w:rPr>
+      </w:pPr>
+      <w:r>
         <w:lastRenderedPageBreak/>
-        <w:t xml:space="preserve">3. </w:t>
-      </w:r>
-      <w:r>
-        <w:rPr>
-          <w:lang w:val="vi-VN"/>
-        </w:rPr>
-        <w:t xml:space="preserve">Download </w:t>
-      </w:r>
-      <w:r>
-        <w:rPr>
-          <w:lang w:val="vi-VN"/>
-        </w:rPr>
+        <w:t>2</w:t>
+      </w:r>
+      <w:r>
+        <w:t xml:space="preserve">. </w:t>
+      </w:r>
+      <w:r>
         <w:t>Spark</w:t>
       </w:r>
     </w:p>
@@ -1098,25 +1112,24 @@
         <w:rPr>
           <w:lang w:val="vi-VN"/>
         </w:rPr>
-        <w:t>3</w:t>
-      </w:r>
-      <w:r>
-        <w:rPr>
-          <w:lang w:val="vi-VN"/>
-        </w:rPr>
-        <w:t>.1</w:t>
-      </w:r>
-      <w:r>
-        <w:rPr>
-          <w:lang w:val="vi-VN"/>
-        </w:rPr>
-        <w:t xml:space="preserve"> </w:t>
-      </w:r>
-      <w:r>
-        <w:rPr>
-          <w:lang w:val="vi-VN"/>
-        </w:rPr>
-        <w:t>Case 1: The device has a normal network connection</w:t>
+        <w:t>2.1</w:t>
+      </w:r>
+      <w:r>
+        <w:rPr>
+          <w:lang w:val="vi-VN"/>
+        </w:rPr>
+        <w:t xml:space="preserve"> Download Spark</w:t>
+      </w:r>
+    </w:p>
+    <w:p>
+      <w:pPr>
+        <w:pStyle w:val="Heading3"/>
+      </w:pPr>
+      <w:r>
+        <w:t>2.1</w:t>
+      </w:r>
+      <w:r>
+        <w:t>.1 Case 1: The device has a normal network connection</w:t>
       </w:r>
     </w:p>
     <w:tbl>
@@ -1179,28 +1192,16 @@
     </w:tbl>
     <w:p>
       <w:pPr>
-        <w:pStyle w:val="Heading2"/>
-        <w:rPr>
-          <w:lang w:val="vi-VN"/>
-        </w:rPr>
-      </w:pPr>
-      <w:r>
-        <w:rPr>
-          <w:lang w:val="vi-VN"/>
-        </w:rPr>
-        <w:t>3</w:t>
-      </w:r>
-      <w:r>
-        <w:rPr>
-          <w:lang w:val="vi-VN"/>
-        </w:rPr>
-        <w:t>.</w:t>
-      </w:r>
-      <w:r>
-        <w:rPr>
-          <w:lang w:val="vi-VN"/>
-        </w:rPr>
-        <w:t>2</w:t>
+        <w:pStyle w:val="Heading3"/>
+        <w:rPr>
+          <w:lang w:val="vi-VN"/>
+        </w:rPr>
+      </w:pPr>
+      <w:r>
+        <w:rPr>
+          <w:lang w:val="vi-VN"/>
+        </w:rPr>
+        <w:t>2.1.2</w:t>
       </w:r>
       <w:r>
         <w:rPr>
@@ -1220,19 +1221,7 @@
           <w:rPr>
             <w:rStyle w:val="Hyperlink"/>
           </w:rPr>
-          <w:t>Index of /spar</w:t>
-        </w:r>
-        <w:r>
-          <w:rPr>
-            <w:rStyle w:val="Hyperlink"/>
-          </w:rPr>
-          <w:t>k</w:t>
-        </w:r>
-        <w:r>
-          <w:rPr>
-            <w:rStyle w:val="Hyperlink"/>
-          </w:rPr>
-          <w:t>/spark-3.5.3 (apache.org)</w:t>
+          <w:t>Index of /spark/spark-3.5.3 (apache.org)</w:t>
         </w:r>
       </w:hyperlink>
     </w:p>
@@ -1345,16 +1334,28 @@
     </w:tbl>
     <w:p>
       <w:pPr>
-        <w:pStyle w:val="Heading1"/>
-        <w:rPr>
-          <w:lang w:val="vi-VN"/>
-        </w:rPr>
-      </w:pPr>
-      <w:r>
-        <w:rPr>
-          <w:lang w:val="vi-VN"/>
-        </w:rPr>
-        <w:t>4.</w:t>
+        <w:pStyle w:val="Heading2"/>
+        <w:rPr>
+          <w:lang w:val="vi-VN"/>
+        </w:rPr>
+      </w:pPr>
+      <w:r>
+        <w:rPr>
+          <w:lang w:val="vi-VN"/>
+        </w:rPr>
+        <w:t>2</w:t>
+      </w:r>
+      <w:r>
+        <w:rPr>
+          <w:lang w:val="vi-VN"/>
+        </w:rPr>
+        <w:t>.</w:t>
+      </w:r>
+      <w:r>
+        <w:rPr>
+          <w:lang w:val="vi-VN"/>
+        </w:rPr>
+        <w:t>2</w:t>
       </w:r>
       <w:r>
         <w:rPr>
@@ -1938,6 +1939,21 @@
         </w:rPr>
       </w:pPr>
     </w:p>
+    <w:p>
+      <w:pPr>
+        <w:pStyle w:val="Heading1"/>
+        <w:rPr>
+          <w:lang w:val="vi-VN"/>
+        </w:rPr>
+      </w:pPr>
+      <w:r>
+        <w:rPr>
+          <w:lang w:val="vi-VN"/>
+        </w:rPr>
+        <w:t>3. Pyspark</w:t>
+      </w:r>
+    </w:p>
+    <w:p/>
     <w:sectPr>
       <w:headerReference w:type="default" r:id="rId23"/>
       <w:pgSz w:w="12240" w:h="15840"/>
